--- a/Лаба 1.docx
+++ b/Лаба 1.docx
@@ -236,7 +236,6 @@
         </w:rPr>
         <w:t>на тему: «</w:t>
       </w:r>
-      <w:proofErr w:type="spellStart"/>
       <w:r>
         <w:rPr>
           <w:rFonts w:ascii="Times New Roman" w:eastAsia="Times New Roman" w:hAnsi="Times New Roman" w:cs="Times New Roman"/>
@@ -248,7 +247,6 @@
         </w:rPr>
         <w:t>Git</w:t>
       </w:r>
-      <w:proofErr w:type="spellEnd"/>
       <w:r>
         <w:rPr>
           <w:rFonts w:ascii="Times New Roman" w:eastAsia="Times New Roman" w:hAnsi="Times New Roman" w:cs="Times New Roman"/>
@@ -668,31 +666,7 @@
           <w:szCs w:val="28"/>
           <w:lang w:eastAsia="ru-RU"/>
         </w:rPr>
-        <w:t xml:space="preserve">       </w:t>
-      </w:r>
-      <w:proofErr w:type="spellStart"/>
-      <w:r>
-        <w:rPr>
-          <w:rFonts w:ascii="Times New Roman" w:eastAsia="Times New Roman" w:hAnsi="Times New Roman" w:cs="Times New Roman"/>
-          <w:bCs/>
-          <w:iCs/>
-          <w:sz w:val="28"/>
-          <w:szCs w:val="28"/>
-          <w:lang w:eastAsia="ru-RU"/>
-        </w:rPr>
-        <w:t>Пахальчук</w:t>
-      </w:r>
-      <w:proofErr w:type="spellEnd"/>
-      <w:r>
-        <w:rPr>
-          <w:rFonts w:ascii="Times New Roman" w:eastAsia="Times New Roman" w:hAnsi="Times New Roman" w:cs="Times New Roman"/>
-          <w:bCs/>
-          <w:iCs/>
-          <w:sz w:val="28"/>
-          <w:szCs w:val="28"/>
-          <w:lang w:eastAsia="ru-RU"/>
-        </w:rPr>
-        <w:t xml:space="preserve"> Е.В.</w:t>
+        <w:t xml:space="preserve">       Пахальчук Е.В.</w:t>
       </w:r>
       <w:r>
         <w:rPr>
@@ -952,205 +926,7 @@
           <w:sz w:val="28"/>
           <w:szCs w:val="28"/>
         </w:rPr>
-        <w:t xml:space="preserve">: </w:t>
-      </w:r>
-      <w:proofErr w:type="spellStart"/>
-      <w:r>
-        <w:rPr>
-          <w:rFonts w:ascii="Times New Roman" w:hAnsi="Times New Roman" w:cs="Times New Roman"/>
-          <w:sz w:val="28"/>
-          <w:szCs w:val="28"/>
-        </w:rPr>
-        <w:t>изучение</w:t>
-      </w:r>
-      <w:proofErr w:type="spellEnd"/>
-      <w:r>
-        <w:rPr>
-          <w:rFonts w:ascii="Times New Roman" w:hAnsi="Times New Roman" w:cs="Times New Roman"/>
-          <w:sz w:val="28"/>
-          <w:szCs w:val="28"/>
-        </w:rPr>
-        <w:t xml:space="preserve"> основ </w:t>
-      </w:r>
-      <w:proofErr w:type="spellStart"/>
-      <w:r>
-        <w:rPr>
-          <w:rFonts w:ascii="Times New Roman" w:hAnsi="Times New Roman" w:cs="Times New Roman"/>
-          <w:sz w:val="28"/>
-          <w:szCs w:val="28"/>
-        </w:rPr>
-        <w:t>пользования</w:t>
-      </w:r>
-      <w:proofErr w:type="spellEnd"/>
-      <w:r>
-        <w:rPr>
-          <w:rFonts w:ascii="Times New Roman" w:hAnsi="Times New Roman" w:cs="Times New Roman"/>
-          <w:sz w:val="28"/>
-          <w:szCs w:val="28"/>
-        </w:rPr>
-        <w:t xml:space="preserve"> </w:t>
-      </w:r>
-      <w:proofErr w:type="spellStart"/>
-      <w:r>
-        <w:rPr>
-          <w:rFonts w:ascii="Times New Roman" w:hAnsi="Times New Roman" w:cs="Times New Roman"/>
-          <w:sz w:val="28"/>
-          <w:szCs w:val="28"/>
-        </w:rPr>
-        <w:t>системой</w:t>
-      </w:r>
-      <w:proofErr w:type="spellEnd"/>
-      <w:r>
-        <w:rPr>
-          <w:rFonts w:ascii="Times New Roman" w:hAnsi="Times New Roman" w:cs="Times New Roman"/>
-          <w:sz w:val="28"/>
-          <w:szCs w:val="28"/>
-        </w:rPr>
-        <w:t xml:space="preserve"> </w:t>
-      </w:r>
-      <w:proofErr w:type="spellStart"/>
-      <w:r>
-        <w:rPr>
-          <w:rFonts w:ascii="Times New Roman" w:hAnsi="Times New Roman" w:cs="Times New Roman"/>
-          <w:sz w:val="28"/>
-          <w:szCs w:val="28"/>
-        </w:rPr>
-        <w:t>Git</w:t>
-      </w:r>
-      <w:proofErr w:type="spellEnd"/>
-      <w:r>
-        <w:rPr>
-          <w:rFonts w:ascii="Times New Roman" w:hAnsi="Times New Roman" w:cs="Times New Roman"/>
-          <w:sz w:val="28"/>
-          <w:szCs w:val="28"/>
-        </w:rPr>
-        <w:t xml:space="preserve">, </w:t>
-      </w:r>
-      <w:proofErr w:type="spellStart"/>
-      <w:r>
-        <w:rPr>
-          <w:rFonts w:ascii="Times New Roman" w:hAnsi="Times New Roman" w:cs="Times New Roman"/>
-          <w:sz w:val="28"/>
-          <w:szCs w:val="28"/>
-        </w:rPr>
-        <w:t>создание</w:t>
-      </w:r>
-      <w:proofErr w:type="spellEnd"/>
-      <w:r>
-        <w:rPr>
-          <w:rFonts w:ascii="Times New Roman" w:hAnsi="Times New Roman" w:cs="Times New Roman"/>
-          <w:sz w:val="28"/>
-          <w:szCs w:val="28"/>
-        </w:rPr>
-        <w:t xml:space="preserve"> </w:t>
-      </w:r>
-      <w:proofErr w:type="spellStart"/>
-      <w:r>
-        <w:rPr>
-          <w:rFonts w:ascii="Times New Roman" w:hAnsi="Times New Roman" w:cs="Times New Roman"/>
-          <w:sz w:val="28"/>
-          <w:szCs w:val="28"/>
-        </w:rPr>
-        <w:t>собственного</w:t>
-      </w:r>
-      <w:proofErr w:type="spellEnd"/>
-      <w:r>
-        <w:rPr>
-          <w:rFonts w:ascii="Times New Roman" w:hAnsi="Times New Roman" w:cs="Times New Roman"/>
-          <w:sz w:val="28"/>
-          <w:szCs w:val="28"/>
-        </w:rPr>
-        <w:t xml:space="preserve"> </w:t>
-      </w:r>
-      <w:proofErr w:type="spellStart"/>
-      <w:r>
-        <w:rPr>
-          <w:rFonts w:ascii="Times New Roman" w:hAnsi="Times New Roman" w:cs="Times New Roman"/>
-          <w:sz w:val="28"/>
-          <w:szCs w:val="28"/>
-        </w:rPr>
-        <w:t>репозитория</w:t>
-      </w:r>
-      <w:proofErr w:type="spellEnd"/>
-      <w:r>
-        <w:rPr>
-          <w:rFonts w:ascii="Times New Roman" w:hAnsi="Times New Roman" w:cs="Times New Roman"/>
-          <w:sz w:val="28"/>
-          <w:szCs w:val="28"/>
-        </w:rPr>
-        <w:t xml:space="preserve"> и </w:t>
-      </w:r>
-      <w:proofErr w:type="spellStart"/>
-      <w:r>
-        <w:rPr>
-          <w:rFonts w:ascii="Times New Roman" w:hAnsi="Times New Roman" w:cs="Times New Roman"/>
-          <w:sz w:val="28"/>
-          <w:szCs w:val="28"/>
-        </w:rPr>
-        <w:t>размещения</w:t>
-      </w:r>
-      <w:proofErr w:type="spellEnd"/>
-      <w:r>
-        <w:rPr>
-          <w:rFonts w:ascii="Times New Roman" w:hAnsi="Times New Roman" w:cs="Times New Roman"/>
-          <w:sz w:val="28"/>
-          <w:szCs w:val="28"/>
-        </w:rPr>
-        <w:t xml:space="preserve"> в </w:t>
-      </w:r>
-      <w:proofErr w:type="spellStart"/>
-      <w:r>
-        <w:rPr>
-          <w:rFonts w:ascii="Times New Roman" w:hAnsi="Times New Roman" w:cs="Times New Roman"/>
-          <w:sz w:val="28"/>
-          <w:szCs w:val="28"/>
-        </w:rPr>
-        <w:t>нем</w:t>
-      </w:r>
-      <w:proofErr w:type="spellEnd"/>
-      <w:r>
-        <w:rPr>
-          <w:rFonts w:ascii="Times New Roman" w:hAnsi="Times New Roman" w:cs="Times New Roman"/>
-          <w:sz w:val="28"/>
-          <w:szCs w:val="28"/>
-        </w:rPr>
-        <w:t xml:space="preserve"> </w:t>
-      </w:r>
-      <w:proofErr w:type="spellStart"/>
-      <w:r>
-        <w:rPr>
-          <w:rFonts w:ascii="Times New Roman" w:hAnsi="Times New Roman" w:cs="Times New Roman"/>
-          <w:sz w:val="28"/>
-          <w:szCs w:val="28"/>
-        </w:rPr>
-        <w:t>своего</w:t>
-      </w:r>
-      <w:proofErr w:type="spellEnd"/>
-      <w:r>
-        <w:rPr>
-          <w:rFonts w:ascii="Times New Roman" w:hAnsi="Times New Roman" w:cs="Times New Roman"/>
-          <w:sz w:val="28"/>
-          <w:szCs w:val="28"/>
-        </w:rPr>
-        <w:t xml:space="preserve"> </w:t>
-      </w:r>
-      <w:proofErr w:type="spellStart"/>
-      <w:r>
-        <w:rPr>
-          <w:rFonts w:ascii="Times New Roman" w:hAnsi="Times New Roman" w:cs="Times New Roman"/>
-          <w:sz w:val="28"/>
-          <w:szCs w:val="28"/>
-        </w:rPr>
-        <w:t>проекта</w:t>
-      </w:r>
-      <w:proofErr w:type="spellEnd"/>
-      <w:r>
-        <w:rPr>
-          <w:rFonts w:ascii="Times New Roman" w:hAnsi="Times New Roman" w:cs="Times New Roman"/>
-          <w:sz w:val="28"/>
-          <w:szCs w:val="28"/>
-        </w:rPr>
-        <w:t>.</w:t>
+        <w:t>: изучение основ пользования системой Git, создание собственного репозитория и размещения в нем своего проекта.</w:t>
       </w:r>
     </w:p>
     <w:p>
@@ -1215,47 +991,7 @@
           <w:szCs w:val="28"/>
           <w:lang w:val="ru-RU"/>
         </w:rPr>
-        <w:t xml:space="preserve">1. создать свой аккаунт на любом </w:t>
-      </w:r>
-      <w:proofErr w:type="spellStart"/>
-      <w:r>
-        <w:rPr>
-          <w:rFonts w:ascii="Times New Roman" w:hAnsi="Times New Roman"/>
-          <w:sz w:val="28"/>
-          <w:szCs w:val="28"/>
-          <w:lang w:val="ru-RU"/>
-        </w:rPr>
-        <w:t>git</w:t>
-      </w:r>
-      <w:proofErr w:type="spellEnd"/>
-      <w:r>
-        <w:rPr>
-          <w:rFonts w:ascii="Times New Roman" w:hAnsi="Times New Roman"/>
-          <w:sz w:val="28"/>
-          <w:szCs w:val="28"/>
-          <w:lang w:val="ru-RU"/>
-        </w:rPr>
-        <w:t xml:space="preserve"> </w:t>
-      </w:r>
-      <w:proofErr w:type="spellStart"/>
-      <w:r>
-        <w:rPr>
-          <w:rFonts w:ascii="Times New Roman" w:hAnsi="Times New Roman"/>
-          <w:sz w:val="28"/>
-          <w:szCs w:val="28"/>
-          <w:lang w:val="ru-RU"/>
-        </w:rPr>
-        <w:t>репозитории</w:t>
-      </w:r>
-      <w:proofErr w:type="spellEnd"/>
-      <w:r>
-        <w:rPr>
-          <w:rFonts w:ascii="Times New Roman" w:hAnsi="Times New Roman"/>
-          <w:sz w:val="28"/>
-          <w:szCs w:val="28"/>
-          <w:lang w:val="ru-RU"/>
-        </w:rPr>
-        <w:t>;</w:t>
+        <w:t>1. создать свой аккаунт на любом git репозитории;</w:t>
       </w:r>
     </w:p>
     <w:p>
@@ -1296,27 +1032,7 @@
           <w:szCs w:val="28"/>
           <w:lang w:val="ru-RU"/>
         </w:rPr>
-        <w:t xml:space="preserve">2. установить или запустить портативную версию </w:t>
-      </w:r>
-      <w:proofErr w:type="spellStart"/>
-      <w:r>
-        <w:rPr>
-          <w:rFonts w:ascii="Times New Roman" w:hAnsi="Times New Roman"/>
-          <w:sz w:val="28"/>
-          <w:szCs w:val="28"/>
-          <w:lang w:val="ru-RU"/>
-        </w:rPr>
-        <w:t>git</w:t>
-      </w:r>
-      <w:proofErr w:type="spellEnd"/>
-      <w:r>
-        <w:rPr>
-          <w:rFonts w:ascii="Times New Roman" w:hAnsi="Times New Roman"/>
-          <w:sz w:val="28"/>
-          <w:szCs w:val="28"/>
-          <w:lang w:val="ru-RU"/>
-        </w:rPr>
-        <w:t xml:space="preserve"> и произвести стартовые настройки;</w:t>
+        <w:t>2. установить или запустить портативную версию git и произвести стартовые настройки;</w:t>
       </w:r>
     </w:p>
     <w:p>
@@ -1357,27 +1073,7 @@
           <w:szCs w:val="28"/>
           <w:lang w:val="ru-RU"/>
         </w:rPr>
-        <w:t xml:space="preserve">3. проинициализировать директорию для </w:t>
-      </w:r>
-      <w:proofErr w:type="spellStart"/>
-      <w:r>
-        <w:rPr>
-          <w:rFonts w:ascii="Times New Roman" w:hAnsi="Times New Roman"/>
-          <w:sz w:val="28"/>
-          <w:szCs w:val="28"/>
-          <w:lang w:val="ru-RU"/>
-        </w:rPr>
-        <w:t>git</w:t>
-      </w:r>
-      <w:proofErr w:type="spellEnd"/>
-      <w:r>
-        <w:rPr>
-          <w:rFonts w:ascii="Times New Roman" w:hAnsi="Times New Roman"/>
-          <w:sz w:val="28"/>
-          <w:szCs w:val="28"/>
-          <w:lang w:val="ru-RU"/>
-        </w:rPr>
-        <w:t xml:space="preserve"> у себя на компьютере;</w:t>
+        <w:t>3. проинициализировать директорию для git у себя на компьютере;</w:t>
       </w:r>
     </w:p>
     <w:p>
@@ -1459,27 +1155,7 @@
           <w:szCs w:val="28"/>
           <w:lang w:val="ru-RU"/>
         </w:rPr>
-        <w:t xml:space="preserve">5. </w:t>
-      </w:r>
-      <w:proofErr w:type="spellStart"/>
-      <w:r>
-        <w:rPr>
-          <w:rFonts w:ascii="Times New Roman" w:hAnsi="Times New Roman"/>
-          <w:sz w:val="28"/>
-          <w:szCs w:val="28"/>
-          <w:lang w:val="ru-RU"/>
-        </w:rPr>
-        <w:t>закоммитить</w:t>
-      </w:r>
-      <w:proofErr w:type="spellEnd"/>
-      <w:r>
-        <w:rPr>
-          <w:rFonts w:ascii="Times New Roman" w:hAnsi="Times New Roman"/>
-          <w:sz w:val="28"/>
-          <w:szCs w:val="28"/>
-          <w:lang w:val="ru-RU"/>
-        </w:rPr>
-        <w:t xml:space="preserve"> все данные;</w:t>
+        <w:t>5. закоммитить все данные;</w:t>
       </w:r>
     </w:p>
     <w:p>
@@ -1520,27 +1196,7 @@
           <w:szCs w:val="28"/>
           <w:lang w:val="ru-RU"/>
         </w:rPr>
-        <w:t xml:space="preserve">6. запулить свой проект на </w:t>
-      </w:r>
-      <w:proofErr w:type="spellStart"/>
-      <w:r>
-        <w:rPr>
-          <w:rFonts w:ascii="Times New Roman" w:hAnsi="Times New Roman"/>
-          <w:sz w:val="28"/>
-          <w:szCs w:val="28"/>
-          <w:lang w:val="ru-RU"/>
-        </w:rPr>
-        <w:t>репозиторий</w:t>
-      </w:r>
-      <w:proofErr w:type="spellEnd"/>
-      <w:r>
-        <w:rPr>
-          <w:rFonts w:ascii="Times New Roman" w:hAnsi="Times New Roman"/>
-          <w:sz w:val="28"/>
-          <w:szCs w:val="28"/>
-          <w:lang w:val="ru-RU"/>
-        </w:rPr>
-        <w:t>, на котором вы зарегистрировались;</w:t>
+        <w:t>6. запулить свой проект на репозиторий, на котором вы зарегистрировались;</w:t>
       </w:r>
     </w:p>
     <w:p>
@@ -1663,27 +1319,7 @@
           <w:szCs w:val="28"/>
           <w:lang w:val="ru-RU"/>
         </w:rPr>
-        <w:t xml:space="preserve">9. произвести новый </w:t>
-      </w:r>
-      <w:proofErr w:type="spellStart"/>
-      <w:r>
-        <w:rPr>
-          <w:rFonts w:ascii="Times New Roman" w:hAnsi="Times New Roman"/>
-          <w:sz w:val="28"/>
-          <w:szCs w:val="28"/>
-          <w:lang w:val="ru-RU"/>
-        </w:rPr>
-        <w:t>коммит</w:t>
-      </w:r>
-      <w:proofErr w:type="spellEnd"/>
-      <w:r>
-        <w:rPr>
-          <w:rFonts w:ascii="Times New Roman" w:hAnsi="Times New Roman"/>
-          <w:sz w:val="28"/>
-          <w:szCs w:val="28"/>
-          <w:lang w:val="ru-RU"/>
-        </w:rPr>
-        <w:t>;</w:t>
+        <w:t>9. произвести новый коммит;</w:t>
       </w:r>
     </w:p>
     <w:p>
@@ -1724,27 +1360,7 @@
           <w:szCs w:val="28"/>
           <w:lang w:val="ru-RU"/>
         </w:rPr>
-        <w:t xml:space="preserve">10. создать файл </w:t>
-      </w:r>
-      <w:proofErr w:type="spellStart"/>
-      <w:r>
-        <w:rPr>
-          <w:rFonts w:ascii="Times New Roman" w:hAnsi="Times New Roman"/>
-          <w:sz w:val="28"/>
-          <w:szCs w:val="28"/>
-          <w:lang w:val="ru-RU"/>
-        </w:rPr>
-        <w:t>readme.mdс</w:t>
-      </w:r>
-      <w:proofErr w:type="spellEnd"/>
-      <w:r>
-        <w:rPr>
-          <w:rFonts w:ascii="Times New Roman" w:hAnsi="Times New Roman"/>
-          <w:sz w:val="28"/>
-          <w:szCs w:val="28"/>
-          <w:lang w:val="ru-RU"/>
-        </w:rPr>
-        <w:t xml:space="preserve"> описанием проекта;</w:t>
+        <w:t>10. создать файл readme.mdс описанием проекта;</w:t>
       </w:r>
     </w:p>
     <w:p>
@@ -1858,7 +1474,6 @@
         </w:rPr>
         <w:t xml:space="preserve">Результат выполненной работы в </w:t>
       </w:r>
-      <w:proofErr w:type="spellStart"/>
       <w:r>
         <w:rPr>
           <w:rFonts w:ascii="Times New Roman" w:hAnsi="Times New Roman" w:cs="Times New Roman"/>
@@ -1868,7 +1483,6 @@
         </w:rPr>
         <w:t>git</w:t>
       </w:r>
-      <w:proofErr w:type="spellEnd"/>
       <w:r>
         <w:rPr>
           <w:rFonts w:ascii="Times New Roman" w:hAnsi="Times New Roman" w:cs="Times New Roman"/>
@@ -2035,7 +1649,6 @@
         </w:rPr>
         <w:t xml:space="preserve">Рис 1 – скриншот консоли </w:t>
       </w:r>
-      <w:proofErr w:type="spellStart"/>
       <w:r>
         <w:rPr>
           <w:rFonts w:ascii="Times New Roman" w:hAnsi="Times New Roman" w:cs="Times New Roman"/>
@@ -2045,7 +1658,6 @@
         </w:rPr>
         <w:t>git</w:t>
       </w:r>
-      <w:proofErr w:type="spellEnd"/>
       <w:r>
         <w:rPr>
           <w:rFonts w:ascii="Times New Roman" w:hAnsi="Times New Roman" w:cs="Times New Roman"/>
@@ -2062,11 +1674,238 @@
           <w:rFonts w:ascii="Times New Roman" w:hAnsi="Times New Roman" w:cs="Times New Roman"/>
           <w:sz w:val="28"/>
           <w:szCs w:val="28"/>
+        </w:rPr>
+      </w:pPr>
+      <w:r>
+        <w:rPr>
+          <w:rFonts w:ascii="Times New Roman" w:hAnsi="Times New Roman" w:cs="Times New Roman"/>
+          <w:sz w:val="28"/>
+          <w:szCs w:val="28"/>
+        </w:rPr>
+        <w:lastRenderedPageBreak/>
+        <w:t xml:space="preserve">Результат изменения файла </w:t>
+      </w:r>
+      <w:r>
+        <w:rPr>
+          <w:rFonts w:ascii="Times New Roman" w:hAnsi="Times New Roman" w:cs="Times New Roman"/>
+          <w:sz w:val="28"/>
+          <w:szCs w:val="28"/>
           <w:lang w:val="en-US"/>
         </w:rPr>
-      </w:pPr>
+        <w:t>README</w:t>
+      </w:r>
+      <w:r>
+        <w:rPr>
+          <w:rFonts w:ascii="Times New Roman" w:hAnsi="Times New Roman" w:cs="Times New Roman"/>
+          <w:sz w:val="28"/>
+          <w:szCs w:val="28"/>
+        </w:rPr>
+        <w:t>.</w:t>
+      </w:r>
+      <w:r>
+        <w:rPr>
+          <w:rFonts w:ascii="Times New Roman" w:hAnsi="Times New Roman" w:cs="Times New Roman"/>
+          <w:sz w:val="28"/>
+          <w:szCs w:val="28"/>
+          <w:lang w:val="en-US"/>
+        </w:rPr>
+        <w:t>md</w:t>
+      </w:r>
+      <w:r>
+        <w:rPr>
+          <w:rFonts w:ascii="Times New Roman" w:hAnsi="Times New Roman" w:cs="Times New Roman"/>
+          <w:sz w:val="28"/>
+          <w:szCs w:val="28"/>
+        </w:rPr>
+        <w:t xml:space="preserve"> </w:t>
+      </w:r>
+      <w:r>
+        <w:rPr>
+          <w:rFonts w:ascii="Times New Roman" w:hAnsi="Times New Roman" w:cs="Times New Roman"/>
+          <w:sz w:val="28"/>
+          <w:szCs w:val="28"/>
+        </w:rPr>
+        <w:t>показан на рисунке 2</w:t>
+      </w:r>
+    </w:p>
+    <w:p>
+      <w:pPr>
+        <w:ind w:firstLine="426"/>
+        <w:rPr>
+          <w:rFonts w:ascii="Times New Roman" w:hAnsi="Times New Roman" w:cs="Times New Roman"/>
+          <w:sz w:val="28"/>
+          <w:szCs w:val="28"/>
+        </w:rPr>
+      </w:pPr>
+    </w:p>
+    <w:p>
+      <w:pPr>
+        <w:ind w:firstLine="426"/>
+        <w:jc w:val="center"/>
+        <w:rPr>
+          <w:rFonts w:ascii="Times New Roman" w:hAnsi="Times New Roman" w:cs="Times New Roman"/>
+          <w:sz w:val="28"/>
+          <w:szCs w:val="28"/>
+        </w:rPr>
+      </w:pPr>
+      <w:r>
+        <w:rPr>
+          <w:noProof/>
+          <w:lang w:eastAsia="ru-RU"/>
+        </w:rPr>
+        <w:drawing>
+          <wp:inline distT="0" distB="0" distL="0" distR="0" wp14:anchorId="4760C6B6" wp14:editId="0BEDB9A1">
+            <wp:extent cx="3667125" cy="3786874"/>
+            <wp:effectExtent l="0" t="0" r="0" b="4445"/>
+            <wp:docPr id="2" name="Рисунок 2"/>
+            <wp:cNvGraphicFramePr>
+              <a:graphicFrameLocks xmlns:a="http://schemas.openxmlformats.org/drawingml/2006/main" noChangeAspect="1"/>
+            </wp:cNvGraphicFramePr>
+            <a:graphic xmlns:a="http://schemas.openxmlformats.org/drawingml/2006/main">
+              <a:graphicData uri="http://schemas.openxmlformats.org/drawingml/2006/picture">
+                <pic:pic xmlns:pic="http://schemas.openxmlformats.org/drawingml/2006/picture">
+                  <pic:nvPicPr>
+                    <pic:cNvPr id="1" name=""/>
+                    <pic:cNvPicPr/>
+                  </pic:nvPicPr>
+                  <pic:blipFill>
+                    <a:blip r:embed="rId6"/>
+                    <a:stretch>
+                      <a:fillRect/>
+                    </a:stretch>
+                  </pic:blipFill>
+                  <pic:spPr>
+                    <a:xfrm>
+                      <a:off x="0" y="0"/>
+                      <a:ext cx="3669626" cy="3789456"/>
+                    </a:xfrm>
+                    <a:prstGeom prst="rect">
+                      <a:avLst/>
+                    </a:prstGeom>
+                  </pic:spPr>
+                </pic:pic>
+              </a:graphicData>
+            </a:graphic>
+          </wp:inline>
+        </w:drawing>
+      </w:r>
+    </w:p>
+    <w:p>
+      <w:pPr>
+        <w:ind w:firstLine="426"/>
+        <w:jc w:val="center"/>
+        <w:rPr>
+          <w:rFonts w:ascii="Times New Roman" w:hAnsi="Times New Roman" w:cs="Times New Roman"/>
+          <w:sz w:val="28"/>
+          <w:szCs w:val="28"/>
+          <w:lang w:val="en-US"/>
+        </w:rPr>
+      </w:pPr>
+      <w:r>
+        <w:rPr>
+          <w:rFonts w:ascii="Times New Roman" w:hAnsi="Times New Roman" w:cs="Times New Roman"/>
+          <w:sz w:val="28"/>
+          <w:szCs w:val="28"/>
+        </w:rPr>
+        <w:t xml:space="preserve">Рис 2 – скриншот содержания файла </w:t>
+      </w:r>
+      <w:r>
+        <w:rPr>
+          <w:rFonts w:ascii="Times New Roman" w:hAnsi="Times New Roman" w:cs="Times New Roman"/>
+          <w:sz w:val="28"/>
+          <w:szCs w:val="28"/>
+          <w:lang w:val="en-US"/>
+        </w:rPr>
+        <w:t>README</w:t>
+      </w:r>
+    </w:p>
+    <w:p>
+      <w:pPr>
+        <w:ind w:firstLine="426"/>
+        <w:jc w:val="center"/>
+        <w:rPr>
+          <w:rFonts w:ascii="Times New Roman" w:hAnsi="Times New Roman" w:cs="Times New Roman"/>
+          <w:sz w:val="28"/>
+          <w:szCs w:val="28"/>
+          <w:lang w:val="en-US"/>
+        </w:rPr>
+      </w:pPr>
+    </w:p>
+    <w:p>
+      <w:pPr>
+        <w:ind w:firstLine="426"/>
+        <w:rPr>
+          <w:rFonts w:ascii="Times New Roman" w:hAnsi="Times New Roman" w:cs="Times New Roman"/>
+          <w:sz w:val="28"/>
+          <w:szCs w:val="28"/>
+        </w:rPr>
+      </w:pPr>
+      <w:r>
+        <w:rPr>
+          <w:rFonts w:ascii="Times New Roman" w:hAnsi="Times New Roman" w:cs="Times New Roman"/>
+          <w:sz w:val="28"/>
+          <w:szCs w:val="28"/>
+        </w:rPr>
+        <w:t>Вывод: изучили</w:t>
+      </w:r>
+      <w:r>
+        <w:rPr>
+          <w:rFonts w:ascii="Times New Roman" w:hAnsi="Times New Roman" w:cs="Times New Roman"/>
+          <w:sz w:val="28"/>
+          <w:szCs w:val="28"/>
+        </w:rPr>
+        <w:t xml:space="preserve"> основ</w:t>
+      </w:r>
+      <w:r>
+        <w:rPr>
+          <w:rFonts w:ascii="Times New Roman" w:hAnsi="Times New Roman" w:cs="Times New Roman"/>
+          <w:sz w:val="28"/>
+          <w:szCs w:val="28"/>
+        </w:rPr>
+        <w:t>ы</w:t>
+      </w:r>
+      <w:r>
+        <w:rPr>
+          <w:rFonts w:ascii="Times New Roman" w:hAnsi="Times New Roman" w:cs="Times New Roman"/>
+          <w:sz w:val="28"/>
+          <w:szCs w:val="28"/>
+        </w:rPr>
+        <w:t xml:space="preserve"> по</w:t>
+      </w:r>
+      <w:r>
+        <w:rPr>
+          <w:rFonts w:ascii="Times New Roman" w:hAnsi="Times New Roman" w:cs="Times New Roman"/>
+          <w:sz w:val="28"/>
+          <w:szCs w:val="28"/>
+        </w:rPr>
+        <w:t>льзования системой Git, создали</w:t>
+      </w:r>
+      <w:r>
+        <w:rPr>
+          <w:rFonts w:ascii="Times New Roman" w:hAnsi="Times New Roman" w:cs="Times New Roman"/>
+          <w:sz w:val="28"/>
+          <w:szCs w:val="28"/>
+        </w:rPr>
+        <w:t xml:space="preserve"> </w:t>
+      </w:r>
+      <w:r>
+        <w:rPr>
+          <w:rFonts w:ascii="Times New Roman" w:hAnsi="Times New Roman" w:cs="Times New Roman"/>
+          <w:sz w:val="28"/>
+          <w:szCs w:val="28"/>
+        </w:rPr>
+        <w:t>собственный репозиторий и разместили в нем свой проект</w:t>
+      </w:r>
       <w:bookmarkStart w:id="0" w:name="_GoBack"/>
       <w:bookmarkEnd w:id="0"/>
+      <w:r>
+        <w:rPr>
+          <w:rFonts w:ascii="Times New Roman" w:hAnsi="Times New Roman" w:cs="Times New Roman"/>
+          <w:sz w:val="28"/>
+          <w:szCs w:val="28"/>
+        </w:rPr>
+        <w:t>.</w:t>
+      </w:r>
     </w:p>
     <w:sectPr>
       <w:type w:val="continuous"/>
